--- a/erardar-codes.docx
+++ b/erardar-codes.docx
@@ -1,6 +1,6 @@
 
 <file path=word/document.xml><?xml version="1.0" encoding="utf-8"?>
-<w:document xmlns:wpc="http://schemas.microsoft.com/office/word/2010/wordprocessingCanvas" xmlns:cx="http://schemas.microsoft.com/office/drawing/2014/chartex" xmlns:cx1="http://schemas.microsoft.com/office/drawing/2015/9/8/chartex" xmlns:cx2="http://schemas.microsoft.com/office/drawing/2015/10/21/chartex" xmlns:cx3="http://schemas.microsoft.com/office/drawing/2016/5/9/chartex" xmlns:cx4="http://schemas.microsoft.com/office/drawing/2016/5/10/chartex" xmlns:cx5="http://schemas.microsoft.com/office/drawing/2016/5/11/chartex" xmlns:cx6="http://schemas.microsoft.com/office/drawing/2016/5/12/chartex" xmlns:cx7="http://schemas.microsoft.com/office/drawing/2016/5/13/chartex" xmlns:cx8="http://schemas.microsoft.com/office/drawing/2016/5/14/chartex" xmlns:mc="http://schemas.openxmlformats.org/markup-compatibility/2006" xmlns:aink="http://schemas.microsoft.com/office/drawing/2016/ink" xmlns:am3d="http://schemas.microsoft.com/office/drawing/2017/model3d" xmlns:o="urn:schemas-microsoft-com:office:office" xmlns:r="http://schemas.openxmlformats.org/officeDocument/2006/relationships" xmlns:m="http://schemas.openxmlformats.org/officeDocument/2006/math" xmlns:v="urn:schemas-microsoft-com:vml" xmlns:wp14="http://schemas.microsoft.com/office/word/2010/wordprocessingDrawing" xmlns:wp="http://schemas.openxmlformats.org/drawingml/2006/wordprocessingDrawing" xmlns:w10="urn:schemas-microsoft-com:office:word" xmlns:w="http://schemas.openxmlformats.org/wordprocessingml/2006/main" xmlns:w14="http://schemas.microsoft.com/office/word/2010/wordml" xmlns:w15="http://schemas.microsoft.com/office/word/2012/wordml" xmlns:w16cex="http://schemas.microsoft.com/office/word/2018/wordml/cex" xmlns:w16cid="http://schemas.microsoft.com/office/word/2016/wordml/cid" xmlns:w16="http://schemas.microsoft.com/office/word/2018/wordml" xmlns:w16sdtdh="http://schemas.microsoft.com/office/word/2020/wordml/sdtdatahash" xmlns:w16se="http://schemas.microsoft.com/office/word/2015/wordml/symex" xmlns:wpg="http://schemas.microsoft.com/office/word/2010/wordprocessingGroup" xmlns:wpi="http://schemas.microsoft.com/office/word/2010/wordprocessingInk" xmlns:wne="http://schemas.microsoft.com/office/word/2006/wordml" xmlns:wps="http://schemas.microsoft.com/office/word/2010/wordprocessingShape" mc:Ignorable="w14 w15 w16se w16cid w16 w16cex w16sdtdh wp14">
+<w:document xmlns:wpc="http://schemas.microsoft.com/office/word/2010/wordprocessingCanvas" xmlns:cx="http://schemas.microsoft.com/office/drawing/2014/chartex" xmlns:cx1="http://schemas.microsoft.com/office/drawing/2015/9/8/chartex" xmlns:cx2="http://schemas.microsoft.com/office/drawing/2015/10/21/chartex" xmlns:cx3="http://schemas.microsoft.com/office/drawing/2016/5/9/chartex" xmlns:cx4="http://schemas.microsoft.com/office/drawing/2016/5/10/chartex" xmlns:cx5="http://schemas.microsoft.com/office/drawing/2016/5/11/chartex" xmlns:cx6="http://schemas.microsoft.com/office/drawing/2016/5/12/chartex" xmlns:cx7="http://schemas.microsoft.com/office/drawing/2016/5/13/chartex" xmlns:cx8="http://schemas.microsoft.com/office/drawing/2016/5/14/chartex" xmlns:mc="http://schemas.openxmlformats.org/markup-compatibility/2006" xmlns:aink="http://schemas.microsoft.com/office/drawing/2016/ink" xmlns:am3d="http://schemas.microsoft.com/office/drawing/2017/model3d" xmlns:o="urn:schemas-microsoft-com:office:office" xmlns:oel="http://schemas.microsoft.com/office/2019/extlst" xmlns:r="http://schemas.openxmlformats.org/officeDocument/2006/relationships" xmlns:m="http://schemas.openxmlformats.org/officeDocument/2006/math" xmlns:v="urn:schemas-microsoft-com:vml" xmlns:wp14="http://schemas.microsoft.com/office/word/2010/wordprocessingDrawing" xmlns:wp="http://schemas.openxmlformats.org/drawingml/2006/wordprocessingDrawing" xmlns:w10="urn:schemas-microsoft-com:office:word" xmlns:w="http://schemas.openxmlformats.org/wordprocessingml/2006/main" xmlns:w14="http://schemas.microsoft.com/office/word/2010/wordml" xmlns:w15="http://schemas.microsoft.com/office/word/2012/wordml" xmlns:w16cex="http://schemas.microsoft.com/office/word/2018/wordml/cex" xmlns:w16cid="http://schemas.microsoft.com/office/word/2016/wordml/cid" xmlns:w16="http://schemas.microsoft.com/office/word/2018/wordml" xmlns:w16sdtdh="http://schemas.microsoft.com/office/word/2020/wordml/sdtdatahash" xmlns:w16se="http://schemas.microsoft.com/office/word/2015/wordml/symex" xmlns:wpg="http://schemas.microsoft.com/office/word/2010/wordprocessingGroup" xmlns:wpi="http://schemas.microsoft.com/office/word/2010/wordprocessingInk" xmlns:wne="http://schemas.microsoft.com/office/word/2006/wordml" xmlns:wps="http://schemas.microsoft.com/office/word/2010/wordprocessingShape" mc:Ignorable="w14 w15 w16se w16cid w16 w16cex w16sdtdh wp14">
   <w:body>
     <w:p>
       <w:pPr>
@@ -184,7 +184,7 @@
         </w:tc>
         <w:tc>
           <w:tcPr>
-            <w:tcW w:w="2337" w:type="dxa"/>
+            <w:tcW w:w="2383" w:type="dxa"/>
           </w:tcPr>
           <w:p>
             <w:pPr>
@@ -262,7 +262,7 @@
         </w:tc>
         <w:tc>
           <w:tcPr>
-            <w:tcW w:w="2337" w:type="dxa"/>
+            <w:tcW w:w="2383" w:type="dxa"/>
           </w:tcPr>
           <w:p>
             <w:pPr>
@@ -316,7 +316,7 @@
         </w:tc>
         <w:tc>
           <w:tcPr>
-            <w:tcW w:w="2337" w:type="dxa"/>
+            <w:tcW w:w="2383" w:type="dxa"/>
           </w:tcPr>
           <w:p>
             <w:pPr>
@@ -427,7 +427,7 @@
         </w:tc>
         <w:tc>
           <w:tcPr>
-            <w:tcW w:w="2337" w:type="dxa"/>
+            <w:tcW w:w="2383" w:type="dxa"/>
           </w:tcPr>
           <w:p>
             <w:pPr>
@@ -484,7 +484,7 @@
         </w:tc>
         <w:tc>
           <w:tcPr>
-            <w:tcW w:w="2337" w:type="dxa"/>
+            <w:tcW w:w="2383" w:type="dxa"/>
           </w:tcPr>
           <w:p>
             <w:pPr>
@@ -495,6 +495,14 @@
             </w:r>
             <w:r>
               <w:t>780.93</w:t>
+            </w:r>
+          </w:p>
+          <w:p>
+            <w:pPr>
+              <w:spacing w:after="120" w:line="276" w:lineRule="auto"/>
+            </w:pPr>
+            <w:r>
+              <w:t>ICD-10: R41.3, R41.89</w:t>
             </w:r>
           </w:p>
         </w:tc>
@@ -538,7 +546,7 @@
         </w:tc>
         <w:tc>
           <w:tcPr>
-            <w:tcW w:w="2337" w:type="dxa"/>
+            <w:tcW w:w="2383" w:type="dxa"/>
           </w:tcPr>
           <w:p>
             <w:pPr>
@@ -549,6 +557,14 @@
             </w:r>
             <w:r>
               <w:t>438.0</w:t>
+            </w:r>
+          </w:p>
+          <w:p>
+            <w:pPr>
+              <w:spacing w:after="120" w:line="276" w:lineRule="auto"/>
+            </w:pPr>
+            <w:r>
+              <w:t>ICD-10: I69.311, I69.11, I69.21, I69.31, I69.81, I69.91</w:t>
             </w:r>
           </w:p>
         </w:tc>
@@ -592,7 +608,7 @@
         </w:tc>
         <w:tc>
           <w:tcPr>
-            <w:tcW w:w="2337" w:type="dxa"/>
+            <w:tcW w:w="2383" w:type="dxa"/>
           </w:tcPr>
           <w:p>
             <w:pPr>
@@ -603,6 +619,14 @@
             </w:r>
             <w:r>
               <w:t>331.83</w:t>
+            </w:r>
+          </w:p>
+          <w:p>
+            <w:pPr>
+              <w:spacing w:after="120" w:line="276" w:lineRule="auto"/>
+            </w:pPr>
+            <w:r>
+              <w:t>ICD-10:  G31.84</w:t>
             </w:r>
           </w:p>
         </w:tc>
@@ -637,13 +661,62 @@
               <w:spacing w:after="120" w:line="276" w:lineRule="auto"/>
             </w:pPr>
             <w:r>
+              <w:lastRenderedPageBreak/>
+              <w:t>Degenerative disease of nervous system, unspecified</w:t>
+            </w:r>
+          </w:p>
+        </w:tc>
+        <w:tc>
+          <w:tcPr>
+            <w:tcW w:w="2383" w:type="dxa"/>
+          </w:tcPr>
+          <w:p>
+            <w:pPr>
+              <w:spacing w:after="120" w:line="276" w:lineRule="auto"/>
+            </w:pPr>
+            <w:r>
+              <w:t>ICD-10: G31.9</w:t>
+            </w:r>
+          </w:p>
+        </w:tc>
+        <w:tc>
+          <w:tcPr>
+            <w:tcW w:w="2338" w:type="dxa"/>
+          </w:tcPr>
+          <w:p>
+            <w:pPr>
+              <w:spacing w:after="120" w:line="276" w:lineRule="auto"/>
+            </w:pPr>
+          </w:p>
+        </w:tc>
+        <w:tc>
+          <w:tcPr>
+            <w:tcW w:w="2338" w:type="dxa"/>
+          </w:tcPr>
+          <w:p>
+            <w:pPr>
+              <w:spacing w:after="120" w:line="276" w:lineRule="auto"/>
+            </w:pPr>
+          </w:p>
+        </w:tc>
+      </w:tr>
+      <w:tr>
+        <w:tc>
+          <w:tcPr>
+            <w:tcW w:w="2337" w:type="dxa"/>
+          </w:tcPr>
+          <w:p>
+            <w:pPr>
+              <w:spacing w:after="120" w:line="276" w:lineRule="auto"/>
+            </w:pPr>
+            <w:r>
               <w:t>Hospice</w:t>
             </w:r>
           </w:p>
         </w:tc>
         <w:tc>
           <w:tcPr>
-            <w:tcW w:w="2337" w:type="dxa"/>
+            <w:tcW w:w="2383" w:type="dxa"/>
           </w:tcPr>
           <w:p>
             <w:pPr>
@@ -676,11 +749,7 @@
               <w:spacing w:after="120" w:line="276" w:lineRule="auto"/>
             </w:pPr>
             <w:r>
-              <w:t xml:space="preserve">Defined as referral to hospice care or diagnosis for being </w:t>
-            </w:r>
-            <w:r>
-              <w:lastRenderedPageBreak/>
-              <w:t>on hospice care in past 1 year</w:t>
+              <w:t>Defined as referral to hospice care or diagnosis for being on hospice care in past 1 year</w:t>
             </w:r>
           </w:p>
         </w:tc>
@@ -7172,7 +7241,7 @@
 </file>
 
 <file path=word/endnotes.xml><?xml version="1.0" encoding="utf-8"?>
-<w:endnotes xmlns:wpc="http://schemas.microsoft.com/office/word/2010/wordprocessingCanvas" xmlns:cx="http://schemas.microsoft.com/office/drawing/2014/chartex" xmlns:cx1="http://schemas.microsoft.com/office/drawing/2015/9/8/chartex" xmlns:cx2="http://schemas.microsoft.com/office/drawing/2015/10/21/chartex" xmlns:cx3="http://schemas.microsoft.com/office/drawing/2016/5/9/chartex" xmlns:cx4="http://schemas.microsoft.com/office/drawing/2016/5/10/chartex" xmlns:cx5="http://schemas.microsoft.com/office/drawing/2016/5/11/chartex" xmlns:cx6="http://schemas.microsoft.com/office/drawing/2016/5/12/chartex" xmlns:cx7="http://schemas.microsoft.com/office/drawing/2016/5/13/chartex" xmlns:cx8="http://schemas.microsoft.com/office/drawing/2016/5/14/chartex" xmlns:mc="http://schemas.openxmlformats.org/markup-compatibility/2006" xmlns:aink="http://schemas.microsoft.com/office/drawing/2016/ink" xmlns:am3d="http://schemas.microsoft.com/office/drawing/2017/model3d" xmlns:o="urn:schemas-microsoft-com:office:office" xmlns:r="http://schemas.openxmlformats.org/officeDocument/2006/relationships" xmlns:m="http://schemas.openxmlformats.org/officeDocument/2006/math" xmlns:v="urn:schemas-microsoft-com:vml" xmlns:wp14="http://schemas.microsoft.com/office/word/2010/wordprocessingDrawing" xmlns:wp="http://schemas.openxmlformats.org/drawingml/2006/wordprocessingDrawing" xmlns:w10="urn:schemas-microsoft-com:office:word" xmlns:w="http://schemas.openxmlformats.org/wordprocessingml/2006/main" xmlns:w14="http://schemas.microsoft.com/office/word/2010/wordml" xmlns:w15="http://schemas.microsoft.com/office/word/2012/wordml" xmlns:w16cex="http://schemas.microsoft.com/office/word/2018/wordml/cex" xmlns:w16cid="http://schemas.microsoft.com/office/word/2016/wordml/cid" xmlns:w16="http://schemas.microsoft.com/office/word/2018/wordml" xmlns:w16sdtdh="http://schemas.microsoft.com/office/word/2020/wordml/sdtdatahash" xmlns:w16se="http://schemas.microsoft.com/office/word/2015/wordml/symex" xmlns:wpg="http://schemas.microsoft.com/office/word/2010/wordprocessingGroup" xmlns:wpi="http://schemas.microsoft.com/office/word/2010/wordprocessingInk" xmlns:wne="http://schemas.microsoft.com/office/word/2006/wordml" xmlns:wps="http://schemas.microsoft.com/office/word/2010/wordprocessingShape" mc:Ignorable="w14 w15 w16se w16cid w16 w16cex w16sdtdh wp14">
+<w:endnotes xmlns:wpc="http://schemas.microsoft.com/office/word/2010/wordprocessingCanvas" xmlns:cx="http://schemas.microsoft.com/office/drawing/2014/chartex" xmlns:cx1="http://schemas.microsoft.com/office/drawing/2015/9/8/chartex" xmlns:cx2="http://schemas.microsoft.com/office/drawing/2015/10/21/chartex" xmlns:cx3="http://schemas.microsoft.com/office/drawing/2016/5/9/chartex" xmlns:cx4="http://schemas.microsoft.com/office/drawing/2016/5/10/chartex" xmlns:cx5="http://schemas.microsoft.com/office/drawing/2016/5/11/chartex" xmlns:cx6="http://schemas.microsoft.com/office/drawing/2016/5/12/chartex" xmlns:cx7="http://schemas.microsoft.com/office/drawing/2016/5/13/chartex" xmlns:cx8="http://schemas.microsoft.com/office/drawing/2016/5/14/chartex" xmlns:mc="http://schemas.openxmlformats.org/markup-compatibility/2006" xmlns:aink="http://schemas.microsoft.com/office/drawing/2016/ink" xmlns:am3d="http://schemas.microsoft.com/office/drawing/2017/model3d" xmlns:o="urn:schemas-microsoft-com:office:office" xmlns:oel="http://schemas.microsoft.com/office/2019/extlst" xmlns:r="http://schemas.openxmlformats.org/officeDocument/2006/relationships" xmlns:m="http://schemas.openxmlformats.org/officeDocument/2006/math" xmlns:v="urn:schemas-microsoft-com:vml" xmlns:wp14="http://schemas.microsoft.com/office/word/2010/wordprocessingDrawing" xmlns:wp="http://schemas.openxmlformats.org/drawingml/2006/wordprocessingDrawing" xmlns:w10="urn:schemas-microsoft-com:office:word" xmlns:w="http://schemas.openxmlformats.org/wordprocessingml/2006/main" xmlns:w14="http://schemas.microsoft.com/office/word/2010/wordml" xmlns:w15="http://schemas.microsoft.com/office/word/2012/wordml" xmlns:w16cex="http://schemas.microsoft.com/office/word/2018/wordml/cex" xmlns:w16cid="http://schemas.microsoft.com/office/word/2016/wordml/cid" xmlns:w16="http://schemas.microsoft.com/office/word/2018/wordml" xmlns:w16sdtdh="http://schemas.microsoft.com/office/word/2020/wordml/sdtdatahash" xmlns:w16se="http://schemas.microsoft.com/office/word/2015/wordml/symex" xmlns:wpg="http://schemas.microsoft.com/office/word/2010/wordprocessingGroup" xmlns:wpi="http://schemas.microsoft.com/office/word/2010/wordprocessingInk" xmlns:wne="http://schemas.microsoft.com/office/word/2006/wordml" xmlns:wps="http://schemas.microsoft.com/office/word/2010/wordprocessingShape" mc:Ignorable="w14 w15 w16se w16cid w16 w16cex w16sdtdh wp14">
   <w:endnote w:type="separator" w:id="-1">
     <w:p>
       <w:r>
@@ -7191,7 +7260,7 @@
 </file>
 
 <file path=word/footer1.xml><?xml version="1.0" encoding="utf-8"?>
-<w:ftr xmlns:wpc="http://schemas.microsoft.com/office/word/2010/wordprocessingCanvas" xmlns:cx="http://schemas.microsoft.com/office/drawing/2014/chartex" xmlns:cx1="http://schemas.microsoft.com/office/drawing/2015/9/8/chartex" xmlns:cx2="http://schemas.microsoft.com/office/drawing/2015/10/21/chartex" xmlns:cx3="http://schemas.microsoft.com/office/drawing/2016/5/9/chartex" xmlns:cx4="http://schemas.microsoft.com/office/drawing/2016/5/10/chartex" xmlns:cx5="http://schemas.microsoft.com/office/drawing/2016/5/11/chartex" xmlns:cx6="http://schemas.microsoft.com/office/drawing/2016/5/12/chartex" xmlns:cx7="http://schemas.microsoft.com/office/drawing/2016/5/13/chartex" xmlns:cx8="http://schemas.microsoft.com/office/drawing/2016/5/14/chartex" xmlns:mc="http://schemas.openxmlformats.org/markup-compatibility/2006" xmlns:aink="http://schemas.microsoft.com/office/drawing/2016/ink" xmlns:am3d="http://schemas.microsoft.com/office/drawing/2017/model3d" xmlns:o="urn:schemas-microsoft-com:office:office" xmlns:r="http://schemas.openxmlformats.org/officeDocument/2006/relationships" xmlns:m="http://schemas.openxmlformats.org/officeDocument/2006/math" xmlns:v="urn:schemas-microsoft-com:vml" xmlns:wp14="http://schemas.microsoft.com/office/word/2010/wordprocessingDrawing" xmlns:wp="http://schemas.openxmlformats.org/drawingml/2006/wordprocessingDrawing" xmlns:w10="urn:schemas-microsoft-com:office:word" xmlns:w="http://schemas.openxmlformats.org/wordprocessingml/2006/main" xmlns:w14="http://schemas.microsoft.com/office/word/2010/wordml" xmlns:w15="http://schemas.microsoft.com/office/word/2012/wordml" xmlns:w16cex="http://schemas.microsoft.com/office/word/2018/wordml/cex" xmlns:w16cid="http://schemas.microsoft.com/office/word/2016/wordml/cid" xmlns:w16="http://schemas.microsoft.com/office/word/2018/wordml" xmlns:w16sdtdh="http://schemas.microsoft.com/office/word/2020/wordml/sdtdatahash" xmlns:w16se="http://schemas.microsoft.com/office/word/2015/wordml/symex" xmlns:wpg="http://schemas.microsoft.com/office/word/2010/wordprocessingGroup" xmlns:wpi="http://schemas.microsoft.com/office/word/2010/wordprocessingInk" xmlns:wne="http://schemas.microsoft.com/office/word/2006/wordml" xmlns:wps="http://schemas.microsoft.com/office/word/2010/wordprocessingShape" mc:Ignorable="w14 w15 w16se w16cid w16 w16cex w16sdtdh wp14">
+<w:ftr xmlns:wpc="http://schemas.microsoft.com/office/word/2010/wordprocessingCanvas" xmlns:cx="http://schemas.microsoft.com/office/drawing/2014/chartex" xmlns:cx1="http://schemas.microsoft.com/office/drawing/2015/9/8/chartex" xmlns:cx2="http://schemas.microsoft.com/office/drawing/2015/10/21/chartex" xmlns:cx3="http://schemas.microsoft.com/office/drawing/2016/5/9/chartex" xmlns:cx4="http://schemas.microsoft.com/office/drawing/2016/5/10/chartex" xmlns:cx5="http://schemas.microsoft.com/office/drawing/2016/5/11/chartex" xmlns:cx6="http://schemas.microsoft.com/office/drawing/2016/5/12/chartex" xmlns:cx7="http://schemas.microsoft.com/office/drawing/2016/5/13/chartex" xmlns:cx8="http://schemas.microsoft.com/office/drawing/2016/5/14/chartex" xmlns:mc="http://schemas.openxmlformats.org/markup-compatibility/2006" xmlns:aink="http://schemas.microsoft.com/office/drawing/2016/ink" xmlns:am3d="http://schemas.microsoft.com/office/drawing/2017/model3d" xmlns:o="urn:schemas-microsoft-com:office:office" xmlns:oel="http://schemas.microsoft.com/office/2019/extlst" xmlns:r="http://schemas.openxmlformats.org/officeDocument/2006/relationships" xmlns:m="http://schemas.openxmlformats.org/officeDocument/2006/math" xmlns:v="urn:schemas-microsoft-com:vml" xmlns:wp14="http://schemas.microsoft.com/office/word/2010/wordprocessingDrawing" xmlns:wp="http://schemas.openxmlformats.org/drawingml/2006/wordprocessingDrawing" xmlns:w10="urn:schemas-microsoft-com:office:word" xmlns:w="http://schemas.openxmlformats.org/wordprocessingml/2006/main" xmlns:w14="http://schemas.microsoft.com/office/word/2010/wordml" xmlns:w15="http://schemas.microsoft.com/office/word/2012/wordml" xmlns:w16cex="http://schemas.microsoft.com/office/word/2018/wordml/cex" xmlns:w16cid="http://schemas.microsoft.com/office/word/2016/wordml/cid" xmlns:w16="http://schemas.microsoft.com/office/word/2018/wordml" xmlns:w16sdtdh="http://schemas.microsoft.com/office/word/2020/wordml/sdtdatahash" xmlns:w16se="http://schemas.microsoft.com/office/word/2015/wordml/symex" xmlns:wpg="http://schemas.microsoft.com/office/word/2010/wordprocessingGroup" xmlns:wpi="http://schemas.microsoft.com/office/word/2010/wordprocessingInk" xmlns:wne="http://schemas.microsoft.com/office/word/2006/wordml" xmlns:wps="http://schemas.microsoft.com/office/word/2010/wordprocessingShape" mc:Ignorable="w14 w15 w16se w16cid w16 w16cex w16sdtdh wp14">
   <w:sdt>
     <w:sdtPr>
       <w:rPr>
@@ -7203,11 +7272,6 @@
         <w:docPartUnique/>
       </w:docPartObj>
     </w:sdtPr>
-    <w:sdtEndPr>
-      <w:rPr>
-        <w:rStyle w:val="PageNumber"/>
-      </w:rPr>
-    </w:sdtEndPr>
     <w:sdtContent>
       <w:p>
         <w:pPr>
@@ -7248,7 +7312,7 @@
 </file>
 
 <file path=word/footer2.xml><?xml version="1.0" encoding="utf-8"?>
-<w:ftr xmlns:wpc="http://schemas.microsoft.com/office/word/2010/wordprocessingCanvas" xmlns:cx="http://schemas.microsoft.com/office/drawing/2014/chartex" xmlns:cx1="http://schemas.microsoft.com/office/drawing/2015/9/8/chartex" xmlns:cx2="http://schemas.microsoft.com/office/drawing/2015/10/21/chartex" xmlns:cx3="http://schemas.microsoft.com/office/drawing/2016/5/9/chartex" xmlns:cx4="http://schemas.microsoft.com/office/drawing/2016/5/10/chartex" xmlns:cx5="http://schemas.microsoft.com/office/drawing/2016/5/11/chartex" xmlns:cx6="http://schemas.microsoft.com/office/drawing/2016/5/12/chartex" xmlns:cx7="http://schemas.microsoft.com/office/drawing/2016/5/13/chartex" xmlns:cx8="http://schemas.microsoft.com/office/drawing/2016/5/14/chartex" xmlns:mc="http://schemas.openxmlformats.org/markup-compatibility/2006" xmlns:aink="http://schemas.microsoft.com/office/drawing/2016/ink" xmlns:am3d="http://schemas.microsoft.com/office/drawing/2017/model3d" xmlns:o="urn:schemas-microsoft-com:office:office" xmlns:r="http://schemas.openxmlformats.org/officeDocument/2006/relationships" xmlns:m="http://schemas.openxmlformats.org/officeDocument/2006/math" xmlns:v="urn:schemas-microsoft-com:vml" xmlns:wp14="http://schemas.microsoft.com/office/word/2010/wordprocessingDrawing" xmlns:wp="http://schemas.openxmlformats.org/drawingml/2006/wordprocessingDrawing" xmlns:w10="urn:schemas-microsoft-com:office:word" xmlns:w="http://schemas.openxmlformats.org/wordprocessingml/2006/main" xmlns:w14="http://schemas.microsoft.com/office/word/2010/wordml" xmlns:w15="http://schemas.microsoft.com/office/word/2012/wordml" xmlns:w16cex="http://schemas.microsoft.com/office/word/2018/wordml/cex" xmlns:w16cid="http://schemas.microsoft.com/office/word/2016/wordml/cid" xmlns:w16="http://schemas.microsoft.com/office/word/2018/wordml" xmlns:w16sdtdh="http://schemas.microsoft.com/office/word/2020/wordml/sdtdatahash" xmlns:w16se="http://schemas.microsoft.com/office/word/2015/wordml/symex" xmlns:wpg="http://schemas.microsoft.com/office/word/2010/wordprocessingGroup" xmlns:wpi="http://schemas.microsoft.com/office/word/2010/wordprocessingInk" xmlns:wne="http://schemas.microsoft.com/office/word/2006/wordml" xmlns:wps="http://schemas.microsoft.com/office/word/2010/wordprocessingShape" mc:Ignorable="w14 w15 w16se w16cid w16 w16cex w16sdtdh wp14">
+<w:ftr xmlns:wpc="http://schemas.microsoft.com/office/word/2010/wordprocessingCanvas" xmlns:cx="http://schemas.microsoft.com/office/drawing/2014/chartex" xmlns:cx1="http://schemas.microsoft.com/office/drawing/2015/9/8/chartex" xmlns:cx2="http://schemas.microsoft.com/office/drawing/2015/10/21/chartex" xmlns:cx3="http://schemas.microsoft.com/office/drawing/2016/5/9/chartex" xmlns:cx4="http://schemas.microsoft.com/office/drawing/2016/5/10/chartex" xmlns:cx5="http://schemas.microsoft.com/office/drawing/2016/5/11/chartex" xmlns:cx6="http://schemas.microsoft.com/office/drawing/2016/5/12/chartex" xmlns:cx7="http://schemas.microsoft.com/office/drawing/2016/5/13/chartex" xmlns:cx8="http://schemas.microsoft.com/office/drawing/2016/5/14/chartex" xmlns:mc="http://schemas.openxmlformats.org/markup-compatibility/2006" xmlns:aink="http://schemas.microsoft.com/office/drawing/2016/ink" xmlns:am3d="http://schemas.microsoft.com/office/drawing/2017/model3d" xmlns:o="urn:schemas-microsoft-com:office:office" xmlns:oel="http://schemas.microsoft.com/office/2019/extlst" xmlns:r="http://schemas.openxmlformats.org/officeDocument/2006/relationships" xmlns:m="http://schemas.openxmlformats.org/officeDocument/2006/math" xmlns:v="urn:schemas-microsoft-com:vml" xmlns:wp14="http://schemas.microsoft.com/office/word/2010/wordprocessingDrawing" xmlns:wp="http://schemas.openxmlformats.org/drawingml/2006/wordprocessingDrawing" xmlns:w10="urn:schemas-microsoft-com:office:word" xmlns:w="http://schemas.openxmlformats.org/wordprocessingml/2006/main" xmlns:w14="http://schemas.microsoft.com/office/word/2010/wordml" xmlns:w15="http://schemas.microsoft.com/office/word/2012/wordml" xmlns:w16cex="http://schemas.microsoft.com/office/word/2018/wordml/cex" xmlns:w16cid="http://schemas.microsoft.com/office/word/2016/wordml/cid" xmlns:w16="http://schemas.microsoft.com/office/word/2018/wordml" xmlns:w16sdtdh="http://schemas.microsoft.com/office/word/2020/wordml/sdtdatahash" xmlns:w16se="http://schemas.microsoft.com/office/word/2015/wordml/symex" xmlns:wpg="http://schemas.microsoft.com/office/word/2010/wordprocessingGroup" xmlns:wpi="http://schemas.microsoft.com/office/word/2010/wordprocessingInk" xmlns:wne="http://schemas.microsoft.com/office/word/2006/wordml" xmlns:wps="http://schemas.microsoft.com/office/word/2010/wordprocessingShape" mc:Ignorable="w14 w15 w16se w16cid w16 w16cex w16sdtdh wp14">
   <w:sdt>
     <w:sdtPr>
       <w:rPr>
@@ -7260,11 +7324,6 @@
         <w:docPartUnique/>
       </w:docPartObj>
     </w:sdtPr>
-    <w:sdtEndPr>
-      <w:rPr>
-        <w:rStyle w:val="PageNumber"/>
-      </w:rPr>
-    </w:sdtEndPr>
     <w:sdtContent>
       <w:p>
         <w:pPr>
@@ -7318,7 +7377,7 @@
 </file>
 
 <file path=word/footer3.xml><?xml version="1.0" encoding="utf-8"?>
-<w:ftr xmlns:wpc="http://schemas.microsoft.com/office/word/2010/wordprocessingCanvas" xmlns:cx="http://schemas.microsoft.com/office/drawing/2014/chartex" xmlns:cx1="http://schemas.microsoft.com/office/drawing/2015/9/8/chartex" xmlns:cx2="http://schemas.microsoft.com/office/drawing/2015/10/21/chartex" xmlns:cx3="http://schemas.microsoft.com/office/drawing/2016/5/9/chartex" xmlns:cx4="http://schemas.microsoft.com/office/drawing/2016/5/10/chartex" xmlns:cx5="http://schemas.microsoft.com/office/drawing/2016/5/11/chartex" xmlns:cx6="http://schemas.microsoft.com/office/drawing/2016/5/12/chartex" xmlns:cx7="http://schemas.microsoft.com/office/drawing/2016/5/13/chartex" xmlns:cx8="http://schemas.microsoft.com/office/drawing/2016/5/14/chartex" xmlns:mc="http://schemas.openxmlformats.org/markup-compatibility/2006" xmlns:aink="http://schemas.microsoft.com/office/drawing/2016/ink" xmlns:am3d="http://schemas.microsoft.com/office/drawing/2017/model3d" xmlns:o="urn:schemas-microsoft-com:office:office" xmlns:r="http://schemas.openxmlformats.org/officeDocument/2006/relationships" xmlns:m="http://schemas.openxmlformats.org/officeDocument/2006/math" xmlns:v="urn:schemas-microsoft-com:vml" xmlns:wp14="http://schemas.microsoft.com/office/word/2010/wordprocessingDrawing" xmlns:wp="http://schemas.openxmlformats.org/drawingml/2006/wordprocessingDrawing" xmlns:w10="urn:schemas-microsoft-com:office:word" xmlns:w="http://schemas.openxmlformats.org/wordprocessingml/2006/main" xmlns:w14="http://schemas.microsoft.com/office/word/2010/wordml" xmlns:w15="http://schemas.microsoft.com/office/word/2012/wordml" xmlns:w16cex="http://schemas.microsoft.com/office/word/2018/wordml/cex" xmlns:w16cid="http://schemas.microsoft.com/office/word/2016/wordml/cid" xmlns:w16="http://schemas.microsoft.com/office/word/2018/wordml" xmlns:w16sdtdh="http://schemas.microsoft.com/office/word/2020/wordml/sdtdatahash" xmlns:w16se="http://schemas.microsoft.com/office/word/2015/wordml/symex" xmlns:wpg="http://schemas.microsoft.com/office/word/2010/wordprocessingGroup" xmlns:wpi="http://schemas.microsoft.com/office/word/2010/wordprocessingInk" xmlns:wne="http://schemas.microsoft.com/office/word/2006/wordml" xmlns:wps="http://schemas.microsoft.com/office/word/2010/wordprocessingShape" mc:Ignorable="w14 w15 w16se w16cid w16 w16cex w16sdtdh wp14">
+<w:ftr xmlns:wpc="http://schemas.microsoft.com/office/word/2010/wordprocessingCanvas" xmlns:cx="http://schemas.microsoft.com/office/drawing/2014/chartex" xmlns:cx1="http://schemas.microsoft.com/office/drawing/2015/9/8/chartex" xmlns:cx2="http://schemas.microsoft.com/office/drawing/2015/10/21/chartex" xmlns:cx3="http://schemas.microsoft.com/office/drawing/2016/5/9/chartex" xmlns:cx4="http://schemas.microsoft.com/office/drawing/2016/5/10/chartex" xmlns:cx5="http://schemas.microsoft.com/office/drawing/2016/5/11/chartex" xmlns:cx6="http://schemas.microsoft.com/office/drawing/2016/5/12/chartex" xmlns:cx7="http://schemas.microsoft.com/office/drawing/2016/5/13/chartex" xmlns:cx8="http://schemas.microsoft.com/office/drawing/2016/5/14/chartex" xmlns:mc="http://schemas.openxmlformats.org/markup-compatibility/2006" xmlns:aink="http://schemas.microsoft.com/office/drawing/2016/ink" xmlns:am3d="http://schemas.microsoft.com/office/drawing/2017/model3d" xmlns:o="urn:schemas-microsoft-com:office:office" xmlns:oel="http://schemas.microsoft.com/office/2019/extlst" xmlns:r="http://schemas.openxmlformats.org/officeDocument/2006/relationships" xmlns:m="http://schemas.openxmlformats.org/officeDocument/2006/math" xmlns:v="urn:schemas-microsoft-com:vml" xmlns:wp14="http://schemas.microsoft.com/office/word/2010/wordprocessingDrawing" xmlns:wp="http://schemas.openxmlformats.org/drawingml/2006/wordprocessingDrawing" xmlns:w10="urn:schemas-microsoft-com:office:word" xmlns:w="http://schemas.openxmlformats.org/wordprocessingml/2006/main" xmlns:w14="http://schemas.microsoft.com/office/word/2010/wordml" xmlns:w15="http://schemas.microsoft.com/office/word/2012/wordml" xmlns:w16cex="http://schemas.microsoft.com/office/word/2018/wordml/cex" xmlns:w16cid="http://schemas.microsoft.com/office/word/2016/wordml/cid" xmlns:w16="http://schemas.microsoft.com/office/word/2018/wordml" xmlns:w16sdtdh="http://schemas.microsoft.com/office/word/2020/wordml/sdtdatahash" xmlns:w16se="http://schemas.microsoft.com/office/word/2015/wordml/symex" xmlns:wpg="http://schemas.microsoft.com/office/word/2010/wordprocessingGroup" xmlns:wpi="http://schemas.microsoft.com/office/word/2010/wordprocessingInk" xmlns:wne="http://schemas.microsoft.com/office/word/2006/wordml" xmlns:wps="http://schemas.microsoft.com/office/word/2010/wordprocessingShape" mc:Ignorable="w14 w15 w16se w16cid w16 w16cex w16sdtdh wp14">
   <w:p>
     <w:pPr>
       <w:pStyle w:val="Footer"/>
@@ -7328,7 +7387,7 @@
 </file>
 
 <file path=word/footnotes.xml><?xml version="1.0" encoding="utf-8"?>
-<w:footnotes xmlns:wpc="http://schemas.microsoft.com/office/word/2010/wordprocessingCanvas" xmlns:cx="http://schemas.microsoft.com/office/drawing/2014/chartex" xmlns:cx1="http://schemas.microsoft.com/office/drawing/2015/9/8/chartex" xmlns:cx2="http://schemas.microsoft.com/office/drawing/2015/10/21/chartex" xmlns:cx3="http://schemas.microsoft.com/office/drawing/2016/5/9/chartex" xmlns:cx4="http://schemas.microsoft.com/office/drawing/2016/5/10/chartex" xmlns:cx5="http://schemas.microsoft.com/office/drawing/2016/5/11/chartex" xmlns:cx6="http://schemas.microsoft.com/office/drawing/2016/5/12/chartex" xmlns:cx7="http://schemas.microsoft.com/office/drawing/2016/5/13/chartex" xmlns:cx8="http://schemas.microsoft.com/office/drawing/2016/5/14/chartex" xmlns:mc="http://schemas.openxmlformats.org/markup-compatibility/2006" xmlns:aink="http://schemas.microsoft.com/office/drawing/2016/ink" xmlns:am3d="http://schemas.microsoft.com/office/drawing/2017/model3d" xmlns:o="urn:schemas-microsoft-com:office:office" xmlns:r="http://schemas.openxmlformats.org/officeDocument/2006/relationships" xmlns:m="http://schemas.openxmlformats.org/officeDocument/2006/math" xmlns:v="urn:schemas-microsoft-com:vml" xmlns:wp14="http://schemas.microsoft.com/office/word/2010/wordprocessingDrawing" xmlns:wp="http://schemas.openxmlformats.org/drawingml/2006/wordprocessingDrawing" xmlns:w10="urn:schemas-microsoft-com:office:word" xmlns:w="http://schemas.openxmlformats.org/wordprocessingml/2006/main" xmlns:w14="http://schemas.microsoft.com/office/word/2010/wordml" xmlns:w15="http://schemas.microsoft.com/office/word/2012/wordml" xmlns:w16cex="http://schemas.microsoft.com/office/word/2018/wordml/cex" xmlns:w16cid="http://schemas.microsoft.com/office/word/2016/wordml/cid" xmlns:w16="http://schemas.microsoft.com/office/word/2018/wordml" xmlns:w16sdtdh="http://schemas.microsoft.com/office/word/2020/wordml/sdtdatahash" xmlns:w16se="http://schemas.microsoft.com/office/word/2015/wordml/symex" xmlns:wpg="http://schemas.microsoft.com/office/word/2010/wordprocessingGroup" xmlns:wpi="http://schemas.microsoft.com/office/word/2010/wordprocessingInk" xmlns:wne="http://schemas.microsoft.com/office/word/2006/wordml" xmlns:wps="http://schemas.microsoft.com/office/word/2010/wordprocessingShape" mc:Ignorable="w14 w15 w16se w16cid w16 w16cex w16sdtdh wp14">
+<w:footnotes xmlns:wpc="http://schemas.microsoft.com/office/word/2010/wordprocessingCanvas" xmlns:cx="http://schemas.microsoft.com/office/drawing/2014/chartex" xmlns:cx1="http://schemas.microsoft.com/office/drawing/2015/9/8/chartex" xmlns:cx2="http://schemas.microsoft.com/office/drawing/2015/10/21/chartex" xmlns:cx3="http://schemas.microsoft.com/office/drawing/2016/5/9/chartex" xmlns:cx4="http://schemas.microsoft.com/office/drawing/2016/5/10/chartex" xmlns:cx5="http://schemas.microsoft.com/office/drawing/2016/5/11/chartex" xmlns:cx6="http://schemas.microsoft.com/office/drawing/2016/5/12/chartex" xmlns:cx7="http://schemas.microsoft.com/office/drawing/2016/5/13/chartex" xmlns:cx8="http://schemas.microsoft.com/office/drawing/2016/5/14/chartex" xmlns:mc="http://schemas.openxmlformats.org/markup-compatibility/2006" xmlns:aink="http://schemas.microsoft.com/office/drawing/2016/ink" xmlns:am3d="http://schemas.microsoft.com/office/drawing/2017/model3d" xmlns:o="urn:schemas-microsoft-com:office:office" xmlns:oel="http://schemas.microsoft.com/office/2019/extlst" xmlns:r="http://schemas.openxmlformats.org/officeDocument/2006/relationships" xmlns:m="http://schemas.openxmlformats.org/officeDocument/2006/math" xmlns:v="urn:schemas-microsoft-com:vml" xmlns:wp14="http://schemas.microsoft.com/office/word/2010/wordprocessingDrawing" xmlns:wp="http://schemas.openxmlformats.org/drawingml/2006/wordprocessingDrawing" xmlns:w10="urn:schemas-microsoft-com:office:word" xmlns:w="http://schemas.openxmlformats.org/wordprocessingml/2006/main" xmlns:w14="http://schemas.microsoft.com/office/word/2010/wordml" xmlns:w15="http://schemas.microsoft.com/office/word/2012/wordml" xmlns:w16cex="http://schemas.microsoft.com/office/word/2018/wordml/cex" xmlns:w16cid="http://schemas.microsoft.com/office/word/2016/wordml/cid" xmlns:w16="http://schemas.microsoft.com/office/word/2018/wordml" xmlns:w16sdtdh="http://schemas.microsoft.com/office/word/2020/wordml/sdtdatahash" xmlns:w16se="http://schemas.microsoft.com/office/word/2015/wordml/symex" xmlns:wpg="http://schemas.microsoft.com/office/word/2010/wordprocessingGroup" xmlns:wpi="http://schemas.microsoft.com/office/word/2010/wordprocessingInk" xmlns:wne="http://schemas.microsoft.com/office/word/2006/wordml" xmlns:wps="http://schemas.microsoft.com/office/word/2010/wordprocessingShape" mc:Ignorable="w14 w15 w16se w16cid w16 w16cex w16sdtdh wp14">
   <w:footnote w:type="separator" w:id="-1">
     <w:p>
       <w:r>
@@ -7347,7 +7406,7 @@
 </file>
 
 <file path=word/header1.xml><?xml version="1.0" encoding="utf-8"?>
-<w:hdr xmlns:wpc="http://schemas.microsoft.com/office/word/2010/wordprocessingCanvas" xmlns:cx="http://schemas.microsoft.com/office/drawing/2014/chartex" xmlns:cx1="http://schemas.microsoft.com/office/drawing/2015/9/8/chartex" xmlns:cx2="http://schemas.microsoft.com/office/drawing/2015/10/21/chartex" xmlns:cx3="http://schemas.microsoft.com/office/drawing/2016/5/9/chartex" xmlns:cx4="http://schemas.microsoft.com/office/drawing/2016/5/10/chartex" xmlns:cx5="http://schemas.microsoft.com/office/drawing/2016/5/11/chartex" xmlns:cx6="http://schemas.microsoft.com/office/drawing/2016/5/12/chartex" xmlns:cx7="http://schemas.microsoft.com/office/drawing/2016/5/13/chartex" xmlns:cx8="http://schemas.microsoft.com/office/drawing/2016/5/14/chartex" xmlns:mc="http://schemas.openxmlformats.org/markup-compatibility/2006" xmlns:aink="http://schemas.microsoft.com/office/drawing/2016/ink" xmlns:am3d="http://schemas.microsoft.com/office/drawing/2017/model3d" xmlns:o="urn:schemas-microsoft-com:office:office" xmlns:r="http://schemas.openxmlformats.org/officeDocument/2006/relationships" xmlns:m="http://schemas.openxmlformats.org/officeDocument/2006/math" xmlns:v="urn:schemas-microsoft-com:vml" xmlns:wp14="http://schemas.microsoft.com/office/word/2010/wordprocessingDrawing" xmlns:wp="http://schemas.openxmlformats.org/drawingml/2006/wordprocessingDrawing" xmlns:w10="urn:schemas-microsoft-com:office:word" xmlns:w="http://schemas.openxmlformats.org/wordprocessingml/2006/main" xmlns:w14="http://schemas.microsoft.com/office/word/2010/wordml" xmlns:w15="http://schemas.microsoft.com/office/word/2012/wordml" xmlns:w16cex="http://schemas.microsoft.com/office/word/2018/wordml/cex" xmlns:w16cid="http://schemas.microsoft.com/office/word/2016/wordml/cid" xmlns:w16="http://schemas.microsoft.com/office/word/2018/wordml" xmlns:w16sdtdh="http://schemas.microsoft.com/office/word/2020/wordml/sdtdatahash" xmlns:w16se="http://schemas.microsoft.com/office/word/2015/wordml/symex" xmlns:wpg="http://schemas.microsoft.com/office/word/2010/wordprocessingGroup" xmlns:wpi="http://schemas.microsoft.com/office/word/2010/wordprocessingInk" xmlns:wne="http://schemas.microsoft.com/office/word/2006/wordml" xmlns:wps="http://schemas.microsoft.com/office/word/2010/wordprocessingShape" mc:Ignorable="w14 w15 w16se w16cid w16 w16cex w16sdtdh wp14">
+<w:hdr xmlns:wpc="http://schemas.microsoft.com/office/word/2010/wordprocessingCanvas" xmlns:cx="http://schemas.microsoft.com/office/drawing/2014/chartex" xmlns:cx1="http://schemas.microsoft.com/office/drawing/2015/9/8/chartex" xmlns:cx2="http://schemas.microsoft.com/office/drawing/2015/10/21/chartex" xmlns:cx3="http://schemas.microsoft.com/office/drawing/2016/5/9/chartex" xmlns:cx4="http://schemas.microsoft.com/office/drawing/2016/5/10/chartex" xmlns:cx5="http://schemas.microsoft.com/office/drawing/2016/5/11/chartex" xmlns:cx6="http://schemas.microsoft.com/office/drawing/2016/5/12/chartex" xmlns:cx7="http://schemas.microsoft.com/office/drawing/2016/5/13/chartex" xmlns:cx8="http://schemas.microsoft.com/office/drawing/2016/5/14/chartex" xmlns:mc="http://schemas.openxmlformats.org/markup-compatibility/2006" xmlns:aink="http://schemas.microsoft.com/office/drawing/2016/ink" xmlns:am3d="http://schemas.microsoft.com/office/drawing/2017/model3d" xmlns:o="urn:schemas-microsoft-com:office:office" xmlns:oel="http://schemas.microsoft.com/office/2019/extlst" xmlns:r="http://schemas.openxmlformats.org/officeDocument/2006/relationships" xmlns:m="http://schemas.openxmlformats.org/officeDocument/2006/math" xmlns:v="urn:schemas-microsoft-com:vml" xmlns:wp14="http://schemas.microsoft.com/office/word/2010/wordprocessingDrawing" xmlns:wp="http://schemas.openxmlformats.org/drawingml/2006/wordprocessingDrawing" xmlns:w10="urn:schemas-microsoft-com:office:word" xmlns:w="http://schemas.openxmlformats.org/wordprocessingml/2006/main" xmlns:w14="http://schemas.microsoft.com/office/word/2010/wordml" xmlns:w15="http://schemas.microsoft.com/office/word/2012/wordml" xmlns:w16cex="http://schemas.microsoft.com/office/word/2018/wordml/cex" xmlns:w16cid="http://schemas.microsoft.com/office/word/2016/wordml/cid" xmlns:w16="http://schemas.microsoft.com/office/word/2018/wordml" xmlns:w16sdtdh="http://schemas.microsoft.com/office/word/2020/wordml/sdtdatahash" xmlns:w16se="http://schemas.microsoft.com/office/word/2015/wordml/symex" xmlns:wpg="http://schemas.microsoft.com/office/word/2010/wordprocessingGroup" xmlns:wpi="http://schemas.microsoft.com/office/word/2010/wordprocessingInk" xmlns:wne="http://schemas.microsoft.com/office/word/2006/wordml" xmlns:wps="http://schemas.microsoft.com/office/word/2010/wordprocessingShape" mc:Ignorable="w14 w15 w16se w16cid w16 w16cex w16sdtdh wp14">
   <w:p>
     <w:pPr>
       <w:pStyle w:val="Header"/>
@@ -7357,7 +7416,7 @@
 </file>
 
 <file path=word/header2.xml><?xml version="1.0" encoding="utf-8"?>
-<w:hdr xmlns:wpc="http://schemas.microsoft.com/office/word/2010/wordprocessingCanvas" xmlns:cx="http://schemas.microsoft.com/office/drawing/2014/chartex" xmlns:cx1="http://schemas.microsoft.com/office/drawing/2015/9/8/chartex" xmlns:cx2="http://schemas.microsoft.com/office/drawing/2015/10/21/chartex" xmlns:cx3="http://schemas.microsoft.com/office/drawing/2016/5/9/chartex" xmlns:cx4="http://schemas.microsoft.com/office/drawing/2016/5/10/chartex" xmlns:cx5="http://schemas.microsoft.com/office/drawing/2016/5/11/chartex" xmlns:cx6="http://schemas.microsoft.com/office/drawing/2016/5/12/chartex" xmlns:cx7="http://schemas.microsoft.com/office/drawing/2016/5/13/chartex" xmlns:cx8="http://schemas.microsoft.com/office/drawing/2016/5/14/chartex" xmlns:mc="http://schemas.openxmlformats.org/markup-compatibility/2006" xmlns:aink="http://schemas.microsoft.com/office/drawing/2016/ink" xmlns:am3d="http://schemas.microsoft.com/office/drawing/2017/model3d" xmlns:o="urn:schemas-microsoft-com:office:office" xmlns:r="http://schemas.openxmlformats.org/officeDocument/2006/relationships" xmlns:m="http://schemas.openxmlformats.org/officeDocument/2006/math" xmlns:v="urn:schemas-microsoft-com:vml" xmlns:wp14="http://schemas.microsoft.com/office/word/2010/wordprocessingDrawing" xmlns:wp="http://schemas.openxmlformats.org/drawingml/2006/wordprocessingDrawing" xmlns:w10="urn:schemas-microsoft-com:office:word" xmlns:w="http://schemas.openxmlformats.org/wordprocessingml/2006/main" xmlns:w14="http://schemas.microsoft.com/office/word/2010/wordml" xmlns:w15="http://schemas.microsoft.com/office/word/2012/wordml" xmlns:w16cex="http://schemas.microsoft.com/office/word/2018/wordml/cex" xmlns:w16cid="http://schemas.microsoft.com/office/word/2016/wordml/cid" xmlns:w16="http://schemas.microsoft.com/office/word/2018/wordml" xmlns:w16sdtdh="http://schemas.microsoft.com/office/word/2020/wordml/sdtdatahash" xmlns:w16se="http://schemas.microsoft.com/office/word/2015/wordml/symex" xmlns:wpg="http://schemas.microsoft.com/office/word/2010/wordprocessingGroup" xmlns:wpi="http://schemas.microsoft.com/office/word/2010/wordprocessingInk" xmlns:wne="http://schemas.microsoft.com/office/word/2006/wordml" xmlns:wps="http://schemas.microsoft.com/office/word/2010/wordprocessingShape" mc:Ignorable="w14 w15 w16se w16cid w16 w16cex w16sdtdh wp14">
+<w:hdr xmlns:wpc="http://schemas.microsoft.com/office/word/2010/wordprocessingCanvas" xmlns:cx="http://schemas.microsoft.com/office/drawing/2014/chartex" xmlns:cx1="http://schemas.microsoft.com/office/drawing/2015/9/8/chartex" xmlns:cx2="http://schemas.microsoft.com/office/drawing/2015/10/21/chartex" xmlns:cx3="http://schemas.microsoft.com/office/drawing/2016/5/9/chartex" xmlns:cx4="http://schemas.microsoft.com/office/drawing/2016/5/10/chartex" xmlns:cx5="http://schemas.microsoft.com/office/drawing/2016/5/11/chartex" xmlns:cx6="http://schemas.microsoft.com/office/drawing/2016/5/12/chartex" xmlns:cx7="http://schemas.microsoft.com/office/drawing/2016/5/13/chartex" xmlns:cx8="http://schemas.microsoft.com/office/drawing/2016/5/14/chartex" xmlns:mc="http://schemas.openxmlformats.org/markup-compatibility/2006" xmlns:aink="http://schemas.microsoft.com/office/drawing/2016/ink" xmlns:am3d="http://schemas.microsoft.com/office/drawing/2017/model3d" xmlns:o="urn:schemas-microsoft-com:office:office" xmlns:oel="http://schemas.microsoft.com/office/2019/extlst" xmlns:r="http://schemas.openxmlformats.org/officeDocument/2006/relationships" xmlns:m="http://schemas.openxmlformats.org/officeDocument/2006/math" xmlns:v="urn:schemas-microsoft-com:vml" xmlns:wp14="http://schemas.microsoft.com/office/word/2010/wordprocessingDrawing" xmlns:wp="http://schemas.openxmlformats.org/drawingml/2006/wordprocessingDrawing" xmlns:w10="urn:schemas-microsoft-com:office:word" xmlns:w="http://schemas.openxmlformats.org/wordprocessingml/2006/main" xmlns:w14="http://schemas.microsoft.com/office/word/2010/wordml" xmlns:w15="http://schemas.microsoft.com/office/word/2012/wordml" xmlns:w16cex="http://schemas.microsoft.com/office/word/2018/wordml/cex" xmlns:w16cid="http://schemas.microsoft.com/office/word/2016/wordml/cid" xmlns:w16="http://schemas.microsoft.com/office/word/2018/wordml" xmlns:w16sdtdh="http://schemas.microsoft.com/office/word/2020/wordml/sdtdatahash" xmlns:w16se="http://schemas.microsoft.com/office/word/2015/wordml/symex" xmlns:wpg="http://schemas.microsoft.com/office/word/2010/wordprocessingGroup" xmlns:wpi="http://schemas.microsoft.com/office/word/2010/wordprocessingInk" xmlns:wne="http://schemas.microsoft.com/office/word/2006/wordml" xmlns:wps="http://schemas.microsoft.com/office/word/2010/wordprocessingShape" mc:Ignorable="w14 w15 w16se w16cid w16 w16cex w16sdtdh wp14">
   <w:p>
     <w:pPr>
       <w:pStyle w:val="Header"/>
@@ -7367,7 +7426,7 @@
 </file>
 
 <file path=word/header3.xml><?xml version="1.0" encoding="utf-8"?>
-<w:hdr xmlns:wpc="http://schemas.microsoft.com/office/word/2010/wordprocessingCanvas" xmlns:cx="http://schemas.microsoft.com/office/drawing/2014/chartex" xmlns:cx1="http://schemas.microsoft.com/office/drawing/2015/9/8/chartex" xmlns:cx2="http://schemas.microsoft.com/office/drawing/2015/10/21/chartex" xmlns:cx3="http://schemas.microsoft.com/office/drawing/2016/5/9/chartex" xmlns:cx4="http://schemas.microsoft.com/office/drawing/2016/5/10/chartex" xmlns:cx5="http://schemas.microsoft.com/office/drawing/2016/5/11/chartex" xmlns:cx6="http://schemas.microsoft.com/office/drawing/2016/5/12/chartex" xmlns:cx7="http://schemas.microsoft.com/office/drawing/2016/5/13/chartex" xmlns:cx8="http://schemas.microsoft.com/office/drawing/2016/5/14/chartex" xmlns:mc="http://schemas.openxmlformats.org/markup-compatibility/2006" xmlns:aink="http://schemas.microsoft.com/office/drawing/2016/ink" xmlns:am3d="http://schemas.microsoft.com/office/drawing/2017/model3d" xmlns:o="urn:schemas-microsoft-com:office:office" xmlns:r="http://schemas.openxmlformats.org/officeDocument/2006/relationships" xmlns:m="http://schemas.openxmlformats.org/officeDocument/2006/math" xmlns:v="urn:schemas-microsoft-com:vml" xmlns:wp14="http://schemas.microsoft.com/office/word/2010/wordprocessingDrawing" xmlns:wp="http://schemas.openxmlformats.org/drawingml/2006/wordprocessingDrawing" xmlns:w10="urn:schemas-microsoft-com:office:word" xmlns:w="http://schemas.openxmlformats.org/wordprocessingml/2006/main" xmlns:w14="http://schemas.microsoft.com/office/word/2010/wordml" xmlns:w15="http://schemas.microsoft.com/office/word/2012/wordml" xmlns:w16cex="http://schemas.microsoft.com/office/word/2018/wordml/cex" xmlns:w16cid="http://schemas.microsoft.com/office/word/2016/wordml/cid" xmlns:w16="http://schemas.microsoft.com/office/word/2018/wordml" xmlns:w16sdtdh="http://schemas.microsoft.com/office/word/2020/wordml/sdtdatahash" xmlns:w16se="http://schemas.microsoft.com/office/word/2015/wordml/symex" xmlns:wpg="http://schemas.microsoft.com/office/word/2010/wordprocessingGroup" xmlns:wpi="http://schemas.microsoft.com/office/word/2010/wordprocessingInk" xmlns:wne="http://schemas.microsoft.com/office/word/2006/wordml" xmlns:wps="http://schemas.microsoft.com/office/word/2010/wordprocessingShape" mc:Ignorable="w14 w15 w16se w16cid w16 w16cex w16sdtdh wp14">
+<w:hdr xmlns:wpc="http://schemas.microsoft.com/office/word/2010/wordprocessingCanvas" xmlns:cx="http://schemas.microsoft.com/office/drawing/2014/chartex" xmlns:cx1="http://schemas.microsoft.com/office/drawing/2015/9/8/chartex" xmlns:cx2="http://schemas.microsoft.com/office/drawing/2015/10/21/chartex" xmlns:cx3="http://schemas.microsoft.com/office/drawing/2016/5/9/chartex" xmlns:cx4="http://schemas.microsoft.com/office/drawing/2016/5/10/chartex" xmlns:cx5="http://schemas.microsoft.com/office/drawing/2016/5/11/chartex" xmlns:cx6="http://schemas.microsoft.com/office/drawing/2016/5/12/chartex" xmlns:cx7="http://schemas.microsoft.com/office/drawing/2016/5/13/chartex" xmlns:cx8="http://schemas.microsoft.com/office/drawing/2016/5/14/chartex" xmlns:mc="http://schemas.openxmlformats.org/markup-compatibility/2006" xmlns:aink="http://schemas.microsoft.com/office/drawing/2016/ink" xmlns:am3d="http://schemas.microsoft.com/office/drawing/2017/model3d" xmlns:o="urn:schemas-microsoft-com:office:office" xmlns:oel="http://schemas.microsoft.com/office/2019/extlst" xmlns:r="http://schemas.openxmlformats.org/officeDocument/2006/relationships" xmlns:m="http://schemas.openxmlformats.org/officeDocument/2006/math" xmlns:v="urn:schemas-microsoft-com:vml" xmlns:wp14="http://schemas.microsoft.com/office/word/2010/wordprocessingDrawing" xmlns:wp="http://schemas.openxmlformats.org/drawingml/2006/wordprocessingDrawing" xmlns:w10="urn:schemas-microsoft-com:office:word" xmlns:w="http://schemas.openxmlformats.org/wordprocessingml/2006/main" xmlns:w14="http://schemas.microsoft.com/office/word/2010/wordml" xmlns:w15="http://schemas.microsoft.com/office/word/2012/wordml" xmlns:w16cex="http://schemas.microsoft.com/office/word/2018/wordml/cex" xmlns:w16cid="http://schemas.microsoft.com/office/word/2016/wordml/cid" xmlns:w16="http://schemas.microsoft.com/office/word/2018/wordml" xmlns:w16sdtdh="http://schemas.microsoft.com/office/word/2020/wordml/sdtdatahash" xmlns:w16se="http://schemas.microsoft.com/office/word/2015/wordml/symex" xmlns:wpg="http://schemas.microsoft.com/office/word/2010/wordprocessingGroup" xmlns:wpi="http://schemas.microsoft.com/office/word/2010/wordprocessingInk" xmlns:wne="http://schemas.microsoft.com/office/word/2006/wordml" xmlns:wps="http://schemas.microsoft.com/office/word/2010/wordprocessingShape" mc:Ignorable="w14 w15 w16se w16cid w16 w16cex w16sdtdh wp14">
   <w:p>
     <w:pPr>
       <w:pStyle w:val="Header"/>
